--- a/Spring_v1 doc_dheeraj.docx
+++ b/Spring_v1 doc_dheeraj.docx
@@ -14,7 +14,21 @@
         <w:rPr>
           <w:lang w:val="en-US"/>
         </w:rPr>
-        <w:t>Spring framework is a light weight application</w:t>
+        <w:t xml:space="preserve">Spring framework is a </w:t>
+      </w:r>
+      <w:proofErr w:type="gramStart"/>
+      <w:r>
+        <w:rPr>
+          <w:lang w:val="en-US"/>
+        </w:rPr>
+        <w:t>light weight</w:t>
+      </w:r>
+      <w:proofErr w:type="gramEnd"/>
+      <w:r>
+        <w:rPr>
+          <w:lang w:val="en-US"/>
+        </w:rPr>
+        <w:t xml:space="preserve"> application</w:t>
       </w:r>
     </w:p>
     <w:p>
@@ -95,7 +109,21 @@
         <w:rPr>
           <w:lang w:val="en-US"/>
         </w:rPr>
-        <w:t>It will creates the bean and it will configure the bean and manages the bean till its usage.</w:t>
+        <w:t xml:space="preserve">It will </w:t>
+      </w:r>
+      <w:proofErr w:type="gramStart"/>
+      <w:r>
+        <w:rPr>
+          <w:lang w:val="en-US"/>
+        </w:rPr>
+        <w:t>creates</w:t>
+      </w:r>
+      <w:proofErr w:type="gramEnd"/>
+      <w:r>
+        <w:rPr>
+          <w:lang w:val="en-US"/>
+        </w:rPr>
+        <w:t xml:space="preserve"> the bean and it will configure the bean and manages the bean till its usage.</w:t>
       </w:r>
     </w:p>
     <w:p>
@@ -227,7 +255,21 @@
         <w:rPr>
           <w:lang w:val="en-US"/>
         </w:rPr>
-        <w:t>By default it is singleton object.</w:t>
+        <w:t xml:space="preserve">By </w:t>
+      </w:r>
+      <w:proofErr w:type="gramStart"/>
+      <w:r>
+        <w:rPr>
+          <w:lang w:val="en-US"/>
+        </w:rPr>
+        <w:t>default</w:t>
+      </w:r>
+      <w:proofErr w:type="gramEnd"/>
+      <w:r>
+        <w:rPr>
+          <w:lang w:val="en-US"/>
+        </w:rPr>
+        <w:t xml:space="preserve"> it is singleton object.</w:t>
       </w:r>
     </w:p>
     <w:p>
@@ -279,7 +321,21 @@
         <w:rPr>
           <w:lang w:val="en-US"/>
         </w:rPr>
-        <w:t xml:space="preserve">Component: it is also a bean but which makes entire class as a single component. </w:t>
+        <w:t xml:space="preserve">Component: it is also a </w:t>
+      </w:r>
+      <w:proofErr w:type="gramStart"/>
+      <w:r>
+        <w:rPr>
+          <w:lang w:val="en-US"/>
+        </w:rPr>
+        <w:t>bean</w:t>
+      </w:r>
+      <w:proofErr w:type="gramEnd"/>
+      <w:r>
+        <w:rPr>
+          <w:lang w:val="en-US"/>
+        </w:rPr>
+        <w:t xml:space="preserve"> but which makes entire class as a single component. </w:t>
       </w:r>
       <w:r>
         <w:rPr>
@@ -327,8 +383,16 @@
         <w:rPr>
           <w:lang w:val="en-US"/>
         </w:rPr>
-        <w:t>Spring boot is auto-configurer</w:t>
-      </w:r>
+        <w:t>Spring boot is auto-</w:t>
+      </w:r>
+      <w:proofErr w:type="spellStart"/>
+      <w:r>
+        <w:rPr>
+          <w:lang w:val="en-US"/>
+        </w:rPr>
+        <w:t>configurer</w:t>
+      </w:r>
+      <w:proofErr w:type="spellEnd"/>
     </w:p>
     <w:p>
       <w:pPr>
@@ -517,7 +581,21 @@
         <w:rPr>
           <w:lang w:val="en-US"/>
         </w:rPr>
-        <w:t xml:space="preserve"> Busineess logic  </w:t>
+        <w:t xml:space="preserve"> </w:t>
+      </w:r>
+      <w:proofErr w:type="spellStart"/>
+      <w:r>
+        <w:rPr>
+          <w:lang w:val="en-US"/>
+        </w:rPr>
+        <w:t>Busineess</w:t>
+      </w:r>
+      <w:proofErr w:type="spellEnd"/>
+      <w:r>
+        <w:rPr>
+          <w:lang w:val="en-US"/>
+        </w:rPr>
+        <w:t xml:space="preserve"> logic  </w:t>
       </w:r>
     </w:p>
     <w:p>
@@ -558,7 +636,15 @@
         <w:ind w:left="360"/>
       </w:pPr>
       <w:r>
-        <w:t>Hello h = new Hello();</w:t>
+        <w:t xml:space="preserve">Hello h = new </w:t>
+      </w:r>
+      <w:proofErr w:type="gramStart"/>
+      <w:r>
+        <w:t>Hello(</w:t>
+      </w:r>
+      <w:proofErr w:type="gramEnd"/>
+      <w:r>
+        <w:t>);</w:t>
       </w:r>
     </w:p>
     <w:p>
@@ -571,8 +657,13 @@
         <w:ind w:left="360"/>
       </w:pPr>
       <w:r>
-        <w:t>Hello h;</w:t>
-      </w:r>
+        <w:t xml:space="preserve">Hello </w:t>
+      </w:r>
+      <w:proofErr w:type="gramStart"/>
+      <w:r>
+        <w:t>h;</w:t>
+      </w:r>
+      <w:proofErr w:type="gramEnd"/>
     </w:p>
     <w:p>
       <w:r>
@@ -598,6 +689,7 @@
           <w:lang w:val="en-US"/>
         </w:rPr>
       </w:pPr>
+      <w:bookmarkStart w:id="0" w:name="_Hlk109887562"/>
     </w:p>
     <w:p>
       <w:pPr>
@@ -710,7 +802,21 @@
         <w:rPr>
           <w:lang w:val="en-US"/>
         </w:rPr>
-        <w:t xml:space="preserve"> java object response converts to json object </w:t>
+        <w:t xml:space="preserve"> java object response converts to </w:t>
+      </w:r>
+      <w:proofErr w:type="spellStart"/>
+      <w:r>
+        <w:rPr>
+          <w:lang w:val="en-US"/>
+        </w:rPr>
+        <w:t>json</w:t>
+      </w:r>
+      <w:proofErr w:type="spellEnd"/>
+      <w:r>
+        <w:rPr>
+          <w:lang w:val="en-US"/>
+        </w:rPr>
+        <w:t xml:space="preserve"> object </w:t>
       </w:r>
       <w:r>
         <w:rPr>
@@ -722,8 +828,16 @@
         <w:rPr>
           <w:lang w:val="en-US"/>
         </w:rPr>
-        <w:t xml:space="preserve"> httpresponse</w:t>
-      </w:r>
+        <w:t xml:space="preserve"> </w:t>
+      </w:r>
+      <w:proofErr w:type="spellStart"/>
+      <w:r>
+        <w:rPr>
+          <w:lang w:val="en-US"/>
+        </w:rPr>
+        <w:t>httpresponse</w:t>
+      </w:r>
+      <w:proofErr w:type="spellEnd"/>
     </w:p>
     <w:p>
       <w:pPr>
@@ -754,7 +868,35 @@
         <w:rPr>
           <w:lang w:val="en-US"/>
         </w:rPr>
-        <w:t xml:space="preserve"> HttPRequest Data json object to java </w:t>
+        <w:t xml:space="preserve"> </w:t>
+      </w:r>
+      <w:proofErr w:type="spellStart"/>
+      <w:r>
+        <w:rPr>
+          <w:lang w:val="en-US"/>
+        </w:rPr>
+        <w:t>HttPRequest</w:t>
+      </w:r>
+      <w:proofErr w:type="spellEnd"/>
+      <w:r>
+        <w:rPr>
+          <w:lang w:val="en-US"/>
+        </w:rPr>
+        <w:t xml:space="preserve"> Data </w:t>
+      </w:r>
+      <w:proofErr w:type="spellStart"/>
+      <w:r>
+        <w:rPr>
+          <w:lang w:val="en-US"/>
+        </w:rPr>
+        <w:t>json</w:t>
+      </w:r>
+      <w:proofErr w:type="spellEnd"/>
+      <w:r>
+        <w:rPr>
+          <w:lang w:val="en-US"/>
+        </w:rPr>
+        <w:t xml:space="preserve"> object to java </w:t>
       </w:r>
       <w:r>
         <w:rPr>
@@ -818,7 +960,21 @@
         <w:rPr>
           <w:lang w:val="en-US"/>
         </w:rPr>
-        <w:t xml:space="preserve"> urls </w:t>
+        <w:t xml:space="preserve"> </w:t>
+      </w:r>
+      <w:proofErr w:type="spellStart"/>
+      <w:r>
+        <w:rPr>
+          <w:lang w:val="en-US"/>
+        </w:rPr>
+        <w:t>urls</w:t>
+      </w:r>
+      <w:proofErr w:type="spellEnd"/>
+      <w:r>
+        <w:rPr>
+          <w:lang w:val="en-US"/>
+        </w:rPr>
+        <w:t xml:space="preserve"> </w:t>
       </w:r>
     </w:p>
     <w:p>
@@ -1103,7 +1259,21 @@
         <w:rPr>
           <w:lang w:val="en-US"/>
         </w:rPr>
-        <w:t xml:space="preserve"> reading data from url </w:t>
+        <w:t xml:space="preserve"> reading data from </w:t>
+      </w:r>
+      <w:proofErr w:type="spellStart"/>
+      <w:r>
+        <w:rPr>
+          <w:lang w:val="en-US"/>
+        </w:rPr>
+        <w:t>url</w:t>
+      </w:r>
+      <w:proofErr w:type="spellEnd"/>
+      <w:r>
+        <w:rPr>
+          <w:lang w:val="en-US"/>
+        </w:rPr>
+        <w:t xml:space="preserve"> </w:t>
       </w:r>
     </w:p>
     <w:p>
@@ -1135,16 +1305,40 @@
         <w:rPr>
           <w:lang w:val="en-US"/>
         </w:rPr>
-        <w:t xml:space="preserve"> reading data from url with key value pair</w:t>
-      </w:r>
-    </w:p>
-    <w:p>
-      <w:pPr>
-        <w:pStyle w:val="ListParagraph"/>
-        <w:rPr>
-          <w:lang w:val="en-US"/>
-        </w:rPr>
-      </w:pPr>
+        <w:t xml:space="preserve"> reading data from </w:t>
+      </w:r>
+      <w:proofErr w:type="spellStart"/>
+      <w:r>
+        <w:rPr>
+          <w:lang w:val="en-US"/>
+        </w:rPr>
+        <w:t>url</w:t>
+      </w:r>
+      <w:proofErr w:type="spellEnd"/>
+      <w:r>
+        <w:rPr>
+          <w:lang w:val="en-US"/>
+        </w:rPr>
+        <w:t xml:space="preserve"> with key value pair</w:t>
+      </w:r>
+    </w:p>
+    <w:p>
+      <w:pPr>
+        <w:pStyle w:val="ListParagraph"/>
+        <w:tabs>
+          <w:tab w:val="left" w:pos="2603"/>
+        </w:tabs>
+        <w:rPr>
+          <w:lang w:val="en-US"/>
+        </w:rPr>
+      </w:pPr>
+      <w:r>
+        <w:rPr>
+          <w:lang w:val="en-US"/>
+        </w:rPr>
+        <w:tab/>
+      </w:r>
+      <w:bookmarkEnd w:id="0"/>
     </w:p>
     <w:p>
       <w:pPr>
